--- a/Developer's Guide.docx
+++ b/Developer's Guide.docx
@@ -8878,8 +8878,6 @@
           <w:szCs w:val="20"/>
         </w:rPr>
       </w:pPr>
-      <w:bookmarkStart w:id="0" w:name="_GoBack"/>
-      <w:bookmarkEnd w:id="0"/>
     </w:p>
     <w:p>
       <w:pPr>
@@ -12457,7 +12455,89 @@
           <w:sz w:val="20"/>
           <w:szCs w:val="20"/>
         </w:rPr>
-        <w:t>&lt;- The parameter name is “Method”</w:t>
+        <w:t>&lt;- The parameter n</w:t>
+      </w:r>
+      <w:bookmarkStart w:id="0" w:name="_GoBack"/>
+      <w:bookmarkEnd w:id="0"/>
+      <w:r>
+        <w:rPr>
+          <w:rFonts w:ascii="Courier New" w:hAnsi="Courier New" w:cs="Courier New"/>
+          <w:color w:val="548DD4" w:themeColor="text2" w:themeTint="99"/>
+          <w:sz w:val="20"/>
+          <w:szCs w:val="20"/>
+        </w:rPr>
+        <w:t>ame is “Method”</w:t>
+      </w:r>
+    </w:p>
+    <w:p>
+      <w:pPr>
+        <w:shd w:val="clear" w:color="auto" w:fill="F2F2F2" w:themeFill="background1" w:themeFillShade="F2"/>
+        <w:spacing w:after="0" w:line="240" w:lineRule="auto"/>
+        <w:rPr>
+          <w:rFonts w:ascii="Courier New" w:hAnsi="Courier New" w:cs="Courier New"/>
+          <w:color w:val="548DD4" w:themeColor="text2" w:themeTint="99"/>
+          <w:sz w:val="20"/>
+          <w:szCs w:val="20"/>
+        </w:rPr>
+      </w:pPr>
+      <w:r>
+        <w:rPr>
+          <w:rFonts w:ascii="Courier New" w:hAnsi="Courier New" w:cs="Courier New"/>
+          <w:sz w:val="20"/>
+          <w:szCs w:val="20"/>
+        </w:rPr>
+        <w:t xml:space="preserve">         </w:t>
+      </w:r>
+      <w:r>
+        <w:rPr>
+          <w:rFonts w:ascii="Courier New" w:hAnsi="Courier New" w:cs="Courier New"/>
+          <w:sz w:val="20"/>
+          <w:szCs w:val="20"/>
+        </w:rPr>
+        <w:t>&lt;Domain&gt;</w:t>
+      </w:r>
+      <w:r>
+        <w:rPr>
+          <w:rFonts w:ascii="Courier New" w:hAnsi="Courier New" w:cs="Courier New"/>
+          <w:sz w:val="20"/>
+          <w:szCs w:val="20"/>
+        </w:rPr>
+        <w:t>A</w:t>
+      </w:r>
+      <w:proofErr w:type="gramStart"/>
+      <w:r>
+        <w:rPr>
+          <w:rFonts w:ascii="Courier New" w:hAnsi="Courier New" w:cs="Courier New"/>
+          <w:sz w:val="20"/>
+          <w:szCs w:val="20"/>
+        </w:rPr>
+        <w:t>,</w:t>
+      </w:r>
+      <w:r>
+        <w:rPr>
+          <w:rFonts w:ascii="Courier New" w:hAnsi="Courier New" w:cs="Courier New"/>
+          <w:sz w:val="20"/>
+          <w:szCs w:val="20"/>
+        </w:rPr>
+        <w:t>B,C,D</w:t>
+      </w:r>
+      <w:proofErr w:type="gramEnd"/>
+      <w:r>
+        <w:rPr>
+          <w:rFonts w:ascii="Courier New" w:hAnsi="Courier New" w:cs="Courier New"/>
+          <w:sz w:val="20"/>
+          <w:szCs w:val="20"/>
+        </w:rPr>
+        <w:t>&lt;/Domain&gt;</w:t>
+      </w:r>
+      <w:r>
+        <w:rPr>
+          <w:rFonts w:ascii="Courier New" w:hAnsi="Courier New" w:cs="Courier New"/>
+          <w:color w:val="548DD4" w:themeColor="text2" w:themeTint="99"/>
+          <w:sz w:val="20"/>
+          <w:szCs w:val="20"/>
+        </w:rPr>
+        <w:t xml:space="preserve"> &lt;- ‘A’-‘D’ are the possible values</w:t>
       </w:r>
     </w:p>
     <w:p>
@@ -12474,61 +12554,56 @@
       <w:r>
         <w:rPr>
           <w:rFonts w:ascii="Courier New" w:hAnsi="Courier New" w:cs="Courier New"/>
-          <w:sz w:val="20"/>
-          <w:szCs w:val="20"/>
-        </w:rPr>
-        <w:t xml:space="preserve">         </w:t>
-      </w:r>
-      <w:r>
-        <w:rPr>
-          <w:rFonts w:ascii="Courier New" w:hAnsi="Courier New" w:cs="Courier New"/>
-          <w:sz w:val="20"/>
-          <w:szCs w:val="20"/>
-        </w:rPr>
-        <w:t>&lt;Domain&gt;</w:t>
-      </w:r>
-      <w:r>
-        <w:rPr>
-          <w:rFonts w:ascii="Courier New" w:hAnsi="Courier New" w:cs="Courier New"/>
-          <w:sz w:val="20"/>
-          <w:szCs w:val="20"/>
-        </w:rPr>
-        <w:t>A</w:t>
-      </w:r>
-      <w:proofErr w:type="gramStart"/>
-      <w:r>
-        <w:rPr>
-          <w:rFonts w:ascii="Courier New" w:hAnsi="Courier New" w:cs="Courier New"/>
-          <w:sz w:val="20"/>
-          <w:szCs w:val="20"/>
-        </w:rPr>
-        <w:t>,</w:t>
-      </w:r>
-      <w:r>
-        <w:rPr>
-          <w:rFonts w:ascii="Courier New" w:hAnsi="Courier New" w:cs="Courier New"/>
-          <w:sz w:val="20"/>
-          <w:szCs w:val="20"/>
-        </w:rPr>
-        <w:t>B,C,D</w:t>
-      </w:r>
-      <w:proofErr w:type="gramEnd"/>
-      <w:r>
-        <w:rPr>
-          <w:rFonts w:ascii="Courier New" w:hAnsi="Courier New" w:cs="Courier New"/>
-          <w:sz w:val="20"/>
-          <w:szCs w:val="20"/>
-        </w:rPr>
-        <w:t>&lt;/Domain&gt;</w:t>
-      </w:r>
-      <w:r>
-        <w:rPr>
-          <w:rFonts w:ascii="Courier New" w:hAnsi="Courier New" w:cs="Courier New"/>
-          <w:color w:val="548DD4" w:themeColor="text2" w:themeTint="99"/>
-          <w:sz w:val="20"/>
-          <w:szCs w:val="20"/>
-        </w:rPr>
-        <w:t xml:space="preserve"> &lt;- ‘A’-‘D’ are the possible values</w:t>
+          <w:color w:val="548DD4" w:themeColor="text2" w:themeTint="99"/>
+          <w:sz w:val="20"/>
+          <w:szCs w:val="20"/>
+        </w:rPr>
+        <w:t xml:space="preserve">                                     </w:t>
+      </w:r>
+      <w:r>
+        <w:rPr>
+          <w:rFonts w:ascii="Courier New" w:hAnsi="Courier New" w:cs="Courier New"/>
+          <w:color w:val="548DD4" w:themeColor="text2" w:themeTint="99"/>
+          <w:sz w:val="20"/>
+          <w:szCs w:val="20"/>
+        </w:rPr>
+        <w:t>(</w:t>
+      </w:r>
+      <w:r>
+        <w:rPr>
+          <w:rFonts w:ascii="Courier New" w:hAnsi="Courier New" w:cs="Courier New"/>
+          <w:color w:val="548DD4" w:themeColor="text2" w:themeTint="99"/>
+          <w:sz w:val="20"/>
+          <w:szCs w:val="20"/>
+        </w:rPr>
+        <w:t>O</w:t>
+      </w:r>
+      <w:r>
+        <w:rPr>
+          <w:rFonts w:ascii="Courier New" w:hAnsi="Courier New" w:cs="Courier New"/>
+          <w:color w:val="548DD4" w:themeColor="text2" w:themeTint="99"/>
+          <w:sz w:val="20"/>
+          <w:szCs w:val="20"/>
+        </w:rPr>
+        <w:t xml:space="preserve">nly for </w:t>
+      </w:r>
+      <w:r>
+        <w:rPr>
+          <w:rFonts w:ascii="Courier New" w:hAnsi="Courier New" w:cs="Courier New"/>
+          <w:color w:val="548DD4" w:themeColor="text2" w:themeTint="99"/>
+          <w:sz w:val="20"/>
+          <w:szCs w:val="20"/>
+        </w:rPr>
+        <w:t>Strings</w:t>
+      </w:r>
+      <w:r>
+        <w:rPr>
+          <w:rFonts w:ascii="Courier New" w:hAnsi="Courier New" w:cs="Courier New"/>
+          <w:color w:val="548DD4" w:themeColor="text2" w:themeTint="99"/>
+          <w:sz w:val="20"/>
+          <w:szCs w:val="20"/>
+        </w:rPr>
+        <w:t>)</w:t>
       </w:r>
     </w:p>
     <w:p>
@@ -12851,6 +12926,15 @@
         </w:rPr>
         <w:t>’ is the minimum value</w:t>
       </w:r>
+      <w:r>
+        <w:rPr>
+          <w:rFonts w:ascii="Courier New" w:hAnsi="Courier New" w:cs="Courier New"/>
+          <w:color w:val="548DD4" w:themeColor="text2" w:themeTint="99"/>
+          <w:sz w:val="20"/>
+          <w:szCs w:val="20"/>
+        </w:rPr>
+        <w:t xml:space="preserve"> (Only for Integers)</w:t>
+      </w:r>
     </w:p>
     <w:p>
       <w:pPr>
@@ -12953,6 +13037,60 @@
           <w:szCs w:val="20"/>
         </w:rPr>
         <w:t>’ is the maximum value</w:t>
+      </w:r>
+      <w:r>
+        <w:rPr>
+          <w:rFonts w:ascii="Courier New" w:hAnsi="Courier New" w:cs="Courier New"/>
+          <w:color w:val="548DD4" w:themeColor="text2" w:themeTint="99"/>
+          <w:sz w:val="20"/>
+          <w:szCs w:val="20"/>
+        </w:rPr>
+        <w:t xml:space="preserve"> </w:t>
+      </w:r>
+      <w:r>
+        <w:rPr>
+          <w:rFonts w:ascii="Courier New" w:hAnsi="Courier New" w:cs="Courier New"/>
+          <w:color w:val="548DD4" w:themeColor="text2" w:themeTint="99"/>
+          <w:sz w:val="20"/>
+          <w:szCs w:val="20"/>
+        </w:rPr>
+        <w:t>(</w:t>
+      </w:r>
+      <w:r>
+        <w:rPr>
+          <w:rFonts w:ascii="Courier New" w:hAnsi="Courier New" w:cs="Courier New"/>
+          <w:color w:val="548DD4" w:themeColor="text2" w:themeTint="99"/>
+          <w:sz w:val="20"/>
+          <w:szCs w:val="20"/>
+        </w:rPr>
+        <w:t>O</w:t>
+      </w:r>
+      <w:r>
+        <w:rPr>
+          <w:rFonts w:ascii="Courier New" w:hAnsi="Courier New" w:cs="Courier New"/>
+          <w:color w:val="548DD4" w:themeColor="text2" w:themeTint="99"/>
+          <w:sz w:val="20"/>
+          <w:szCs w:val="20"/>
+        </w:rPr>
+        <w:t xml:space="preserve">nly for </w:t>
+      </w:r>
+      <w:r>
+        <w:rPr>
+          <w:rFonts w:ascii="Courier New" w:hAnsi="Courier New" w:cs="Courier New"/>
+          <w:color w:val="548DD4" w:themeColor="text2" w:themeTint="99"/>
+          <w:sz w:val="20"/>
+          <w:szCs w:val="20"/>
+        </w:rPr>
+        <w:t>I</w:t>
+      </w:r>
+      <w:r>
+        <w:rPr>
+          <w:rFonts w:ascii="Courier New" w:hAnsi="Courier New" w:cs="Courier New"/>
+          <w:color w:val="548DD4" w:themeColor="text2" w:themeTint="99"/>
+          <w:sz w:val="20"/>
+          <w:szCs w:val="20"/>
+        </w:rPr>
+        <w:t>ntegers)</w:t>
       </w:r>
     </w:p>
     <w:p>
@@ -13679,6 +13817,17 @@
       <w:szCs w:val="52"/>
     </w:rPr>
   </w:style>
+  <w:style w:type="paragraph" w:styleId="ListParagraph">
+    <w:name w:val="List Paragraph"/>
+    <w:basedOn w:val="Normal"/>
+    <w:uiPriority w:val="34"/>
+    <w:qFormat/>
+    <w:rsid w:val="000D5E14"/>
+    <w:pPr>
+      <w:ind w:left="720"/>
+      <w:contextualSpacing/>
+    </w:pPr>
+  </w:style>
 </w:styles>
 </file>
 
@@ -14085,6 +14234,17 @@
       <w:szCs w:val="52"/>
     </w:rPr>
   </w:style>
+  <w:style w:type="paragraph" w:styleId="ListParagraph">
+    <w:name w:val="List Paragraph"/>
+    <w:basedOn w:val="Normal"/>
+    <w:uiPriority w:val="34"/>
+    <w:qFormat/>
+    <w:rsid w:val="000D5E14"/>
+    <w:pPr>
+      <w:ind w:left="720"/>
+      <w:contextualSpacing/>
+    </w:pPr>
+  </w:style>
 </w:styles>
 </file>
 
@@ -14378,7 +14538,7 @@
 </file>
 
 <file path=customXml/itemProps1.xml><?xml version="1.0" encoding="utf-8"?>
-<ds:datastoreItem xmlns:ds="http://schemas.openxmlformats.org/officeDocument/2006/customXml" ds:itemID="{D889EF4B-00EE-4335-B665-DBDD0B042ED7}">
+<ds:datastoreItem xmlns:ds="http://schemas.openxmlformats.org/officeDocument/2006/customXml" ds:itemID="{6A6D5DF5-95BF-40AE-B265-BF228702BB09}">
   <ds:schemaRefs>
     <ds:schemaRef ds:uri="http://schemas.openxmlformats.org/officeDocument/2006/bibliography"/>
   </ds:schemaRefs>

--- a/Developer's Guide.docx
+++ b/Developer's Guide.docx
@@ -8,15 +8,15 @@
         <w:spacing w:before="120"/>
       </w:pPr>
       <w:r>
-        <w:t xml:space="preserve">Introduction to </w:t>
-      </w:r>
-      <w:proofErr w:type="spellStart"/>
-      <w:r>
-        <w:t>BioCAT</w:t>
-      </w:r>
-      <w:proofErr w:type="spellEnd"/>
-      <w:r>
-        <w:t xml:space="preserve"> algorithms</w:t>
+        <w:t>Introduction to B</w:t>
+      </w:r>
+      <w:r>
+        <w:t>IO</w:t>
+      </w:r>
+      <w:bookmarkStart w:id="0" w:name="_GoBack"/>
+      <w:bookmarkEnd w:id="0"/>
+      <w:r>
+        <w:t>CAT algorithms</w:t>
       </w:r>
     </w:p>
     <w:p/>
@@ -193,7 +193,129 @@
         <w:pStyle w:val="NoSpacing"/>
       </w:pPr>
       <w:r>
-        <w:t xml:space="preserve">Each algorithm uses an interface to base the implementation upon. In the case of a Savable Classifier Algorithm, it uses a base interface and an extension interface. </w:t>
+        <w:t>The algorithm plugins implement the following Java interfaces:</w:t>
+      </w:r>
+    </w:p>
+    <w:p>
+      <w:pPr>
+        <w:pStyle w:val="NoSpacing"/>
+        <w:numPr>
+          <w:ilvl w:val="0"/>
+          <w:numId w:val="3"/>
+        </w:numPr>
+      </w:pPr>
+      <w:r>
+        <w:t>For t</w:t>
+      </w:r>
+      <w:r>
+        <w:t xml:space="preserve">he 2D and 3D feature extractors:  </w:t>
+      </w:r>
+      <w:proofErr w:type="spellStart"/>
+      <w:r>
+        <w:t>annotool.extract.FeatureExtractor</w:t>
+      </w:r>
+      <w:proofErr w:type="spellEnd"/>
+      <w:r>
+        <w:t>.</w:t>
+      </w:r>
+    </w:p>
+    <w:p>
+      <w:pPr>
+        <w:pStyle w:val="NoSpacing"/>
+        <w:numPr>
+          <w:ilvl w:val="0"/>
+          <w:numId w:val="3"/>
+        </w:numPr>
+      </w:pPr>
+      <w:r>
+        <w:t>For t</w:t>
+      </w:r>
+      <w:r>
+        <w:t xml:space="preserve">he feature selectors: </w:t>
+      </w:r>
+      <w:proofErr w:type="spellStart"/>
+      <w:r>
+        <w:t>annotool.select.FeatureSelector</w:t>
+      </w:r>
+      <w:proofErr w:type="spellEnd"/>
+      <w:r>
+        <w:t>.</w:t>
+      </w:r>
+    </w:p>
+    <w:p>
+      <w:pPr>
+        <w:pStyle w:val="NoSpacing"/>
+        <w:numPr>
+          <w:ilvl w:val="0"/>
+          <w:numId w:val="3"/>
+        </w:numPr>
+      </w:pPr>
+      <w:r>
+        <w:t xml:space="preserve">For </w:t>
+      </w:r>
+      <w:r>
+        <w:t>classifiers</w:t>
+      </w:r>
+      <w:r>
+        <w:t xml:space="preserve">: </w:t>
+      </w:r>
+      <w:proofErr w:type="spellStart"/>
+      <w:r>
+        <w:t>a</w:t>
+      </w:r>
+      <w:r>
+        <w:t>nnotool.classify.Classifier</w:t>
+      </w:r>
+      <w:proofErr w:type="spellEnd"/>
+      <w:r>
+        <w:t xml:space="preserve"> interface</w:t>
+      </w:r>
+      <w:r>
+        <w:t>,</w:t>
+      </w:r>
+      <w:r>
+        <w:t xml:space="preserve"> </w:t>
+      </w:r>
+      <w:r>
+        <w:t>o</w:t>
+      </w:r>
+      <w:r>
+        <w:t>r i</w:t>
+      </w:r>
+      <w:r>
+        <w:t xml:space="preserve">n the case of a </w:t>
+      </w:r>
+      <w:r>
+        <w:t>s</w:t>
+      </w:r>
+      <w:r>
+        <w:t xml:space="preserve">avable </w:t>
+      </w:r>
+      <w:r>
+        <w:t>c</w:t>
+      </w:r>
+      <w:r>
+        <w:t xml:space="preserve">lassifier </w:t>
+      </w:r>
+      <w:r>
+        <w:t>a</w:t>
+      </w:r>
+      <w:r>
+        <w:t>lgorithm</w:t>
+      </w:r>
+      <w:r>
+        <w:t xml:space="preserve">, </w:t>
+      </w:r>
+      <w:proofErr w:type="spellStart"/>
+      <w:r>
+        <w:t>annotool.classify.SavableClassifier</w:t>
+      </w:r>
+      <w:proofErr w:type="spellEnd"/>
+      <w:r>
+        <w:t>.</w:t>
+      </w:r>
+      <w:r>
+        <w:t xml:space="preserve"> </w:t>
       </w:r>
     </w:p>
     <w:p>
@@ -1571,6 +1693,7 @@
           <w:sz w:val="20"/>
           <w:szCs w:val="20"/>
         </w:rPr>
+        <w:lastRenderedPageBreak/>
         <w:t>// The</w:t>
       </w:r>
       <w:r>
@@ -4108,6 +4231,7 @@
           <w:sz w:val="20"/>
           <w:szCs w:val="20"/>
         </w:rPr>
+        <w:lastRenderedPageBreak/>
         <w:t xml:space="preserve">   </w:t>
       </w:r>
       <w:proofErr w:type="gramStart"/>
@@ -4277,7 +4401,6 @@
           <w:sz w:val="20"/>
           <w:szCs w:val="20"/>
         </w:rPr>
-        <w:lastRenderedPageBreak/>
         <w:t xml:space="preserve">   /*</w:t>
       </w:r>
       <w:r>
@@ -6888,7 +7011,6 @@
           <w:sz w:val="20"/>
           <w:szCs w:val="20"/>
         </w:rPr>
-        <w:lastRenderedPageBreak/>
         <w:t xml:space="preserve">   /*</w:t>
       </w:r>
       <w:r>
@@ -8899,7 +9021,6 @@
           <w:sz w:val="20"/>
           <w:szCs w:val="20"/>
         </w:rPr>
-        <w:lastRenderedPageBreak/>
         <w:t xml:space="preserve">   /**</w:t>
       </w:r>
     </w:p>
@@ -11445,6 +11566,7 @@
         </w:numPr>
       </w:pPr>
       <w:r>
+        <w:lastRenderedPageBreak/>
         <w:t xml:space="preserve">Move the algorithm’s </w:t>
       </w:r>
       <w:r>
@@ -11478,7 +11600,13 @@
         <w:rPr>
           <w:b/>
         </w:rPr>
-        <w:t>Algorithms.xml</w:t>
+        <w:t>al</w:t>
+      </w:r>
+      <w:r>
+        <w:rPr>
+          <w:b/>
+        </w:rPr>
+        <w:t>gorithm.xml</w:t>
       </w:r>
       <w:r>
         <w:t xml:space="preserve"> file within the </w:t>
@@ -11488,6 +11616,9 @@
       </w:r>
       <w:r>
         <w:t xml:space="preserve"> folder.</w:t>
+      </w:r>
+      <w:r>
+        <w:t xml:space="preserve"> </w:t>
       </w:r>
     </w:p>
     <w:p>
@@ -11520,108 +11651,181 @@
         <w:rPr>
           <w:b/>
         </w:rPr>
+        <w:t>a</w:t>
+      </w:r>
+      <w:r>
+        <w:rPr>
+          <w:b/>
+        </w:rPr>
+        <w:t>lgorithm.xml</w:t>
+      </w:r>
+      <w:r>
+        <w:t xml:space="preserve"> file.</w:t>
+      </w:r>
+    </w:p>
+    <w:p>
+      <w:pPr>
+        <w:pStyle w:val="Heading2"/>
+      </w:pPr>
+      <w:r>
+        <w:t>How the a</w:t>
+      </w:r>
+      <w:r>
+        <w:t>lgorithm.xml file works:</w:t>
+      </w:r>
+    </w:p>
+    <w:p>
+      <w:pPr>
+        <w:spacing w:after="0" w:line="240" w:lineRule="auto"/>
+        <w:rPr>
+          <w:rFonts w:ascii="Courier New" w:hAnsi="Courier New" w:cs="Courier New"/>
+          <w:sz w:val="20"/>
+          <w:szCs w:val="20"/>
+        </w:rPr>
+      </w:pPr>
+    </w:p>
+    <w:p>
+      <w:pPr>
+        <w:pStyle w:val="NoSpacing"/>
+      </w:pPr>
+      <w:r>
+        <w:t xml:space="preserve">The </w:t>
+      </w:r>
+      <w:r>
+        <w:rPr>
+          <w:b/>
+        </w:rPr>
+        <w:t>al</w:t>
+      </w:r>
+      <w:r>
+        <w:rPr>
+          <w:b/>
+        </w:rPr>
+        <w:t>gorithm.xml</w:t>
+      </w:r>
+      <w:r>
+        <w:t xml:space="preserve"> </w:t>
+      </w:r>
+      <w:r>
+        <w:t xml:space="preserve">file </w:t>
+      </w:r>
+      <w:r>
+        <w:t>defines the user interface options that are shown when the algorithm is chosen for use. In turn, these options are turned into a special parameter list for the algorithm</w:t>
+      </w:r>
+      <w:r>
+        <w:t>.</w:t>
+      </w:r>
+      <w:r>
+        <w:t xml:space="preserve"> </w:t>
+      </w:r>
+    </w:p>
+    <w:p>
+      <w:pPr>
+        <w:pStyle w:val="NoSpacing"/>
+      </w:pPr>
+    </w:p>
+    <w:p>
+      <w:pPr>
+        <w:pStyle w:val="NoSpacing"/>
+      </w:pPr>
+      <w:r>
+        <w:t xml:space="preserve">The </w:t>
+      </w:r>
+      <w:r>
+        <w:rPr>
+          <w:b/>
+        </w:rPr>
+        <w:t>al</w:t>
+      </w:r>
+      <w:r>
+        <w:rPr>
+          <w:b/>
+        </w:rPr>
+        <w:t>gorithm.xml</w:t>
+      </w:r>
+      <w:r>
+        <w:t xml:space="preserve"> </w:t>
+      </w:r>
+      <w:r>
+        <w:t>file</w:t>
+      </w:r>
+      <w:r>
+        <w:t xml:space="preserve">’s format is the same as a system-wide </w:t>
+      </w:r>
+      <w:r>
+        <w:rPr>
+          <w:b/>
+        </w:rPr>
         <w:t>Algorithms.xml</w:t>
       </w:r>
       <w:r>
-        <w:t xml:space="preserve"> file.</w:t>
-      </w:r>
-    </w:p>
-    <w:p>
-      <w:pPr>
-        <w:pStyle w:val="Heading2"/>
-      </w:pPr>
-      <w:r>
-        <w:lastRenderedPageBreak/>
-        <w:t>How the Algorithms.xml file works:</w:t>
-      </w:r>
-    </w:p>
-    <w:p>
-      <w:pPr>
-        <w:spacing w:after="0" w:line="240" w:lineRule="auto"/>
-        <w:rPr>
-          <w:rFonts w:ascii="Courier New" w:hAnsi="Courier New" w:cs="Courier New"/>
-          <w:sz w:val="20"/>
-          <w:szCs w:val="20"/>
-        </w:rPr>
-      </w:pPr>
+        <w:t xml:space="preserve"> </w:t>
+      </w:r>
+      <w:r>
+        <w:t>file</w:t>
+      </w:r>
+      <w:r>
+        <w:t xml:space="preserve"> </w:t>
+      </w:r>
+      <w:r>
+        <w:t>(the latter</w:t>
+      </w:r>
+      <w:r>
+        <w:t xml:space="preserve"> contains the default built-in algorithms and typically resides at the home folder</w:t>
+      </w:r>
+      <w:r>
+        <w:t>)</w:t>
+      </w:r>
+      <w:r>
+        <w:t>.</w:t>
+      </w:r>
+      <w:r>
+        <w:t xml:space="preserve"> </w:t>
+      </w:r>
+      <w:r>
+        <w:t xml:space="preserve"> Such xml file</w:t>
+      </w:r>
+      <w:r>
+        <w:t>(s)</w:t>
+      </w:r>
+      <w:r>
+        <w:t xml:space="preserve"> can </w:t>
+      </w:r>
+      <w:proofErr w:type="gramStart"/>
+      <w:r>
+        <w:t>have</w:t>
+      </w:r>
+      <w:r>
+        <w:t xml:space="preserve">  varying</w:t>
+      </w:r>
+      <w:proofErr w:type="gramEnd"/>
+      <w:r>
+        <w:t xml:space="preserve"> numbers of algorithms and parameters. Each parameter can have a default, domain, min, or max tags with the respective value in between the tags.</w:t>
+      </w:r>
     </w:p>
     <w:p>
       <w:pPr>
         <w:pStyle w:val="NoSpacing"/>
       </w:pPr>
-      <w:r>
-        <w:t xml:space="preserve">The </w:t>
+    </w:p>
+    <w:p>
+      <w:pPr>
+        <w:pStyle w:val="NoSpacing"/>
+      </w:pPr>
+      <w:r>
+        <w:t xml:space="preserve">Here is an example of the </w:t>
       </w:r>
       <w:r>
         <w:rPr>
           <w:b/>
         </w:rPr>
-        <w:t>Algorithms.xml</w:t>
-      </w:r>
-      <w:r>
-        <w:t xml:space="preserve"> </w:t>
-      </w:r>
-      <w:r>
-        <w:t xml:space="preserve">file </w:t>
-      </w:r>
-      <w:r>
-        <w:t>defines the user interface options that are shown when the algorithm is chosen for use. In turn, these options are turned into a special parameter list for the algorithm</w:t>
-      </w:r>
-      <w:r>
-        <w:t>.</w:t>
-      </w:r>
-      <w:r>
-        <w:t xml:space="preserve"> </w:t>
-      </w:r>
-    </w:p>
-    <w:p>
-      <w:pPr>
-        <w:pStyle w:val="NoSpacing"/>
-      </w:pPr>
-    </w:p>
-    <w:p>
-      <w:pPr>
-        <w:pStyle w:val="NoSpacing"/>
-      </w:pPr>
-      <w:r>
-        <w:t xml:space="preserve">The framework </w:t>
-      </w:r>
-      <w:r>
-        <w:t xml:space="preserve">of the </w:t>
+        <w:t>al</w:t>
       </w:r>
       <w:r>
         <w:rPr>
           <w:b/>
         </w:rPr>
-        <w:t>Algorithms.xml</w:t>
-      </w:r>
-      <w:r>
-        <w:t xml:space="preserve"> </w:t>
-      </w:r>
-      <w:r>
-        <w:t xml:space="preserve">file </w:t>
-      </w:r>
-      <w:r>
-        <w:t>stays the same but with varying numbers of algorithms and parameters. Each parameter can have a default, domain, min, or max tags with the respective value in between the tags.</w:t>
-      </w:r>
-    </w:p>
-    <w:p>
-      <w:pPr>
-        <w:pStyle w:val="NoSpacing"/>
-      </w:pPr>
-    </w:p>
-    <w:p>
-      <w:pPr>
-        <w:pStyle w:val="NoSpacing"/>
-      </w:pPr>
-      <w:r>
-        <w:t xml:space="preserve">Here is an example of the </w:t>
-      </w:r>
-      <w:r>
-        <w:rPr>
-          <w:b/>
-        </w:rPr>
-        <w:t>Algorithms.xml</w:t>
+        <w:t>gorithm.xml</w:t>
       </w:r>
       <w:r>
         <w:t xml:space="preserve"> </w:t>
@@ -12455,18 +12659,7 @@
           <w:sz w:val="20"/>
           <w:szCs w:val="20"/>
         </w:rPr>
-        <w:t>&lt;- The parameter n</w:t>
-      </w:r>
-      <w:bookmarkStart w:id="0" w:name="_GoBack"/>
-      <w:bookmarkEnd w:id="0"/>
-      <w:r>
-        <w:rPr>
-          <w:rFonts w:ascii="Courier New" w:hAnsi="Courier New" w:cs="Courier New"/>
-          <w:color w:val="548DD4" w:themeColor="text2" w:themeTint="99"/>
-          <w:sz w:val="20"/>
-          <w:szCs w:val="20"/>
-        </w:rPr>
-        <w:t>ame is “Method”</w:t>
+        <w:t>&lt;- The parameter name is “Method”</w:t>
       </w:r>
     </w:p>
     <w:p>
@@ -12558,52 +12751,7 @@
           <w:sz w:val="20"/>
           <w:szCs w:val="20"/>
         </w:rPr>
-        <w:t xml:space="preserve">                                     </w:t>
-      </w:r>
-      <w:r>
-        <w:rPr>
-          <w:rFonts w:ascii="Courier New" w:hAnsi="Courier New" w:cs="Courier New"/>
-          <w:color w:val="548DD4" w:themeColor="text2" w:themeTint="99"/>
-          <w:sz w:val="20"/>
-          <w:szCs w:val="20"/>
-        </w:rPr>
-        <w:t>(</w:t>
-      </w:r>
-      <w:r>
-        <w:rPr>
-          <w:rFonts w:ascii="Courier New" w:hAnsi="Courier New" w:cs="Courier New"/>
-          <w:color w:val="548DD4" w:themeColor="text2" w:themeTint="99"/>
-          <w:sz w:val="20"/>
-          <w:szCs w:val="20"/>
-        </w:rPr>
-        <w:t>O</w:t>
-      </w:r>
-      <w:r>
-        <w:rPr>
-          <w:rFonts w:ascii="Courier New" w:hAnsi="Courier New" w:cs="Courier New"/>
-          <w:color w:val="548DD4" w:themeColor="text2" w:themeTint="99"/>
-          <w:sz w:val="20"/>
-          <w:szCs w:val="20"/>
-        </w:rPr>
-        <w:t xml:space="preserve">nly for </w:t>
-      </w:r>
-      <w:r>
-        <w:rPr>
-          <w:rFonts w:ascii="Courier New" w:hAnsi="Courier New" w:cs="Courier New"/>
-          <w:color w:val="548DD4" w:themeColor="text2" w:themeTint="99"/>
-          <w:sz w:val="20"/>
-          <w:szCs w:val="20"/>
-        </w:rPr>
-        <w:t>Strings</w:t>
-      </w:r>
-      <w:r>
-        <w:rPr>
-          <w:rFonts w:ascii="Courier New" w:hAnsi="Courier New" w:cs="Courier New"/>
-          <w:color w:val="548DD4" w:themeColor="text2" w:themeTint="99"/>
-          <w:sz w:val="20"/>
-          <w:szCs w:val="20"/>
-        </w:rPr>
-        <w:t>)</w:t>
+        <w:t xml:space="preserve">                                     (Only for Strings)</w:t>
       </w:r>
     </w:p>
     <w:p>
@@ -13045,52 +13193,7 @@
           <w:sz w:val="20"/>
           <w:szCs w:val="20"/>
         </w:rPr>
-        <w:t xml:space="preserve"> </w:t>
-      </w:r>
-      <w:r>
-        <w:rPr>
-          <w:rFonts w:ascii="Courier New" w:hAnsi="Courier New" w:cs="Courier New"/>
-          <w:color w:val="548DD4" w:themeColor="text2" w:themeTint="99"/>
-          <w:sz w:val="20"/>
-          <w:szCs w:val="20"/>
-        </w:rPr>
-        <w:t>(</w:t>
-      </w:r>
-      <w:r>
-        <w:rPr>
-          <w:rFonts w:ascii="Courier New" w:hAnsi="Courier New" w:cs="Courier New"/>
-          <w:color w:val="548DD4" w:themeColor="text2" w:themeTint="99"/>
-          <w:sz w:val="20"/>
-          <w:szCs w:val="20"/>
-        </w:rPr>
-        <w:t>O</w:t>
-      </w:r>
-      <w:r>
-        <w:rPr>
-          <w:rFonts w:ascii="Courier New" w:hAnsi="Courier New" w:cs="Courier New"/>
-          <w:color w:val="548DD4" w:themeColor="text2" w:themeTint="99"/>
-          <w:sz w:val="20"/>
-          <w:szCs w:val="20"/>
-        </w:rPr>
-        <w:t xml:space="preserve">nly for </w:t>
-      </w:r>
-      <w:r>
-        <w:rPr>
-          <w:rFonts w:ascii="Courier New" w:hAnsi="Courier New" w:cs="Courier New"/>
-          <w:color w:val="548DD4" w:themeColor="text2" w:themeTint="99"/>
-          <w:sz w:val="20"/>
-          <w:szCs w:val="20"/>
-        </w:rPr>
-        <w:t>I</w:t>
-      </w:r>
-      <w:r>
-        <w:rPr>
-          <w:rFonts w:ascii="Courier New" w:hAnsi="Courier New" w:cs="Courier New"/>
-          <w:color w:val="548DD4" w:themeColor="text2" w:themeTint="99"/>
-          <w:sz w:val="20"/>
-          <w:szCs w:val="20"/>
-        </w:rPr>
-        <w:t>ntegers)</w:t>
+        <w:t xml:space="preserve"> (Only for Integers)</w:t>
       </w:r>
     </w:p>
     <w:p>
@@ -13231,6 +13334,119 @@
 <file path=word/numbering.xml><?xml version="1.0" encoding="utf-8"?>
 <w:numbering xmlns:wpc="http://schemas.microsoft.com/office/word/2010/wordprocessingCanvas" xmlns:mc="http://schemas.openxmlformats.org/markup-compatibility/2006" xmlns:o="urn:schemas-microsoft-com:office:office" xmlns:r="http://schemas.openxmlformats.org/officeDocument/2006/relationships" xmlns:m="http://schemas.openxmlformats.org/officeDocument/2006/math" xmlns:v="urn:schemas-microsoft-com:vml" xmlns:wp14="http://schemas.microsoft.com/office/word/2010/wordprocessingDrawing" xmlns:wp="http://schemas.openxmlformats.org/drawingml/2006/wordprocessingDrawing" xmlns:w10="urn:schemas-microsoft-com:office:word" xmlns:w="http://schemas.openxmlformats.org/wordprocessingml/2006/main" xmlns:w14="http://schemas.microsoft.com/office/word/2010/wordml" xmlns:wpg="http://schemas.microsoft.com/office/word/2010/wordprocessingGroup" xmlns:wpi="http://schemas.microsoft.com/office/word/2010/wordprocessingInk" xmlns:wne="http://schemas.microsoft.com/office/word/2006/wordml" xmlns:wps="http://schemas.microsoft.com/office/word/2010/wordprocessingShape" mc:Ignorable="w14 wp14">
   <w:abstractNum w:abstractNumId="0">
+    <w:nsid w:val="2A9F61F8"/>
+    <w:multiLevelType w:val="hybridMultilevel"/>
+    <w:tmpl w:val="72466774"/>
+    <w:lvl w:ilvl="0" w:tplc="04090001">
+      <w:start w:val="1"/>
+      <w:numFmt w:val="bullet"/>
+      <w:lvlText w:val=""/>
+      <w:lvlJc w:val="left"/>
+      <w:pPr>
+        <w:ind w:left="720" w:hanging="360"/>
+      </w:pPr>
+      <w:rPr>
+        <w:rFonts w:ascii="Symbol" w:hAnsi="Symbol" w:hint="default"/>
+      </w:rPr>
+    </w:lvl>
+    <w:lvl w:ilvl="1" w:tplc="04090003" w:tentative="1">
+      <w:start w:val="1"/>
+      <w:numFmt w:val="bullet"/>
+      <w:lvlText w:val="o"/>
+      <w:lvlJc w:val="left"/>
+      <w:pPr>
+        <w:ind w:left="1440" w:hanging="360"/>
+      </w:pPr>
+      <w:rPr>
+        <w:rFonts w:ascii="Courier New" w:hAnsi="Courier New" w:cs="Courier New" w:hint="default"/>
+      </w:rPr>
+    </w:lvl>
+    <w:lvl w:ilvl="2" w:tplc="04090005" w:tentative="1">
+      <w:start w:val="1"/>
+      <w:numFmt w:val="bullet"/>
+      <w:lvlText w:val=""/>
+      <w:lvlJc w:val="left"/>
+      <w:pPr>
+        <w:ind w:left="2160" w:hanging="360"/>
+      </w:pPr>
+      <w:rPr>
+        <w:rFonts w:ascii="Wingdings" w:hAnsi="Wingdings" w:hint="default"/>
+      </w:rPr>
+    </w:lvl>
+    <w:lvl w:ilvl="3" w:tplc="04090001" w:tentative="1">
+      <w:start w:val="1"/>
+      <w:numFmt w:val="bullet"/>
+      <w:lvlText w:val=""/>
+      <w:lvlJc w:val="left"/>
+      <w:pPr>
+        <w:ind w:left="2880" w:hanging="360"/>
+      </w:pPr>
+      <w:rPr>
+        <w:rFonts w:ascii="Symbol" w:hAnsi="Symbol" w:hint="default"/>
+      </w:rPr>
+    </w:lvl>
+    <w:lvl w:ilvl="4" w:tplc="04090003" w:tentative="1">
+      <w:start w:val="1"/>
+      <w:numFmt w:val="bullet"/>
+      <w:lvlText w:val="o"/>
+      <w:lvlJc w:val="left"/>
+      <w:pPr>
+        <w:ind w:left="3600" w:hanging="360"/>
+      </w:pPr>
+      <w:rPr>
+        <w:rFonts w:ascii="Courier New" w:hAnsi="Courier New" w:cs="Courier New" w:hint="default"/>
+      </w:rPr>
+    </w:lvl>
+    <w:lvl w:ilvl="5" w:tplc="04090005" w:tentative="1">
+      <w:start w:val="1"/>
+      <w:numFmt w:val="bullet"/>
+      <w:lvlText w:val=""/>
+      <w:lvlJc w:val="left"/>
+      <w:pPr>
+        <w:ind w:left="4320" w:hanging="360"/>
+      </w:pPr>
+      <w:rPr>
+        <w:rFonts w:ascii="Wingdings" w:hAnsi="Wingdings" w:hint="default"/>
+      </w:rPr>
+    </w:lvl>
+    <w:lvl w:ilvl="6" w:tplc="04090001" w:tentative="1">
+      <w:start w:val="1"/>
+      <w:numFmt w:val="bullet"/>
+      <w:lvlText w:val=""/>
+      <w:lvlJc w:val="left"/>
+      <w:pPr>
+        <w:ind w:left="5040" w:hanging="360"/>
+      </w:pPr>
+      <w:rPr>
+        <w:rFonts w:ascii="Symbol" w:hAnsi="Symbol" w:hint="default"/>
+      </w:rPr>
+    </w:lvl>
+    <w:lvl w:ilvl="7" w:tplc="04090003" w:tentative="1">
+      <w:start w:val="1"/>
+      <w:numFmt w:val="bullet"/>
+      <w:lvlText w:val="o"/>
+      <w:lvlJc w:val="left"/>
+      <w:pPr>
+        <w:ind w:left="5760" w:hanging="360"/>
+      </w:pPr>
+      <w:rPr>
+        <w:rFonts w:ascii="Courier New" w:hAnsi="Courier New" w:cs="Courier New" w:hint="default"/>
+      </w:rPr>
+    </w:lvl>
+    <w:lvl w:ilvl="8" w:tplc="04090005" w:tentative="1">
+      <w:start w:val="1"/>
+      <w:numFmt w:val="bullet"/>
+      <w:lvlText w:val=""/>
+      <w:lvlJc w:val="left"/>
+      <w:pPr>
+        <w:ind w:left="6480" w:hanging="360"/>
+      </w:pPr>
+      <w:rPr>
+        <w:rFonts w:ascii="Wingdings" w:hAnsi="Wingdings" w:hint="default"/>
+      </w:rPr>
+    </w:lvl>
+  </w:abstractNum>
+  <w:abstractNum w:abstractNumId="1">
     <w:nsid w:val="393D0A77"/>
     <w:multiLevelType w:val="hybridMultilevel"/>
     <w:tmpl w:val="2FB0BB9E"/>
@@ -13316,7 +13532,7 @@
       </w:pPr>
     </w:lvl>
   </w:abstractNum>
-  <w:abstractNum w:abstractNumId="1">
+  <w:abstractNum w:abstractNumId="2">
     <w:nsid w:val="744839FD"/>
     <w:multiLevelType w:val="hybridMultilevel"/>
     <w:tmpl w:val="7EE6D6F4"/>
@@ -13406,9 +13622,12 @@
     </w:lvl>
   </w:abstractNum>
   <w:num w:numId="1">
+    <w:abstractNumId w:val="2"/>
+  </w:num>
+  <w:num w:numId="2">
     <w:abstractNumId w:val="1"/>
   </w:num>
-  <w:num w:numId="2">
+  <w:num w:numId="3">
     <w:abstractNumId w:val="0"/>
   </w:num>
 </w:numbering>
@@ -14538,7 +14757,7 @@
 </file>
 
 <file path=customXml/itemProps1.xml><?xml version="1.0" encoding="utf-8"?>
-<ds:datastoreItem xmlns:ds="http://schemas.openxmlformats.org/officeDocument/2006/customXml" ds:itemID="{6A6D5DF5-95BF-40AE-B265-BF228702BB09}">
+<ds:datastoreItem xmlns:ds="http://schemas.openxmlformats.org/officeDocument/2006/customXml" ds:itemID="{413B96FD-3668-42B4-B492-C3620185C37D}">
   <ds:schemaRefs>
     <ds:schemaRef ds:uri="http://schemas.openxmlformats.org/officeDocument/2006/bibliography"/>
   </ds:schemaRefs>
